--- a/Dossiers/JEE ANALYSE/Projet JEE rapport.docx
+++ b/Dossiers/JEE ANALYSE/Projet JEE rapport.docx
@@ -121,28 +121,28 @@
           <w:sz w:val="24"/>
           <w:szCs w:val="24"/>
         </w:rPr>
-        <w:t xml:space="preserve">de type </w:t>
-      </w:r>
-      <w:r>
-        <w:rPr>
-          <w:sz w:val="24"/>
-          <w:szCs w:val="24"/>
-        </w:rPr>
-        <w:t>Restful java</w:t>
-      </w:r>
-      <w:r>
-        <w:rPr>
-          <w:sz w:val="24"/>
-          <w:szCs w:val="24"/>
-        </w:rPr>
-        <w:t xml:space="preserve"> </w:t>
-      </w:r>
-      <w:r>
-        <w:rPr>
-          <w:sz w:val="24"/>
-          <w:szCs w:val="24"/>
-        </w:rPr>
-        <w:t>permettant de gérer tous les appels à notre base de donnée Oracle</w:t>
+        <w:t xml:space="preserve">de type Restful java </w:t>
+      </w:r>
+      <w:r>
+        <w:rPr>
+          <w:sz w:val="24"/>
+          <w:szCs w:val="24"/>
+        </w:rPr>
+        <w:t xml:space="preserve">permettant de gérer tous les appels à notre base de </w:t>
+      </w:r>
+      <w:r>
+        <w:rPr>
+          <w:sz w:val="24"/>
+          <w:szCs w:val="24"/>
+        </w:rPr>
+        <w:t>données</w:t>
+      </w:r>
+      <w:r>
+        <w:rPr>
+          <w:sz w:val="24"/>
+          <w:szCs w:val="24"/>
+        </w:rPr>
+        <w:t xml:space="preserve"> Oracle</w:t>
       </w:r>
       <w:r>
         <w:rPr>
@@ -180,12 +180,21 @@
           <w:szCs w:val="24"/>
         </w:rPr>
       </w:pPr>
-      <w:r>
-        <w:rPr>
-          <w:sz w:val="24"/>
-          <w:szCs w:val="24"/>
-        </w:rPr>
-        <w:t>aux ouvriers de l’usine d’avoir leurs listes de maintenances en cours ainsi que l’historique. L’ouvrier pourra rédiger un rapport pour chacune de ses maintenances traitées.</w:t>
+      <w:proofErr w:type="gramStart"/>
+      <w:r>
+        <w:rPr>
+          <w:sz w:val="24"/>
+          <w:szCs w:val="24"/>
+        </w:rPr>
+        <w:t>aux</w:t>
+      </w:r>
+      <w:proofErr w:type="gramEnd"/>
+      <w:r>
+        <w:rPr>
+          <w:sz w:val="24"/>
+          <w:szCs w:val="24"/>
+        </w:rPr>
+        <w:t xml:space="preserve"> ouvriers de l’usine d’avoir leurs listes de maintenances en cours ainsi que l’historique. L’ouvrier pourra rédiger un rapport pour chacune de ses maintenances traitées.</w:t>
       </w:r>
       <w:r>
         <w:rPr>
@@ -207,19 +216,56 @@
           <w:szCs w:val="24"/>
         </w:rPr>
       </w:pPr>
-      <w:r>
-        <w:rPr>
-          <w:sz w:val="24"/>
-          <w:szCs w:val="24"/>
-        </w:rPr>
-        <w:t>aux responsables de maintenances</w:t>
-      </w:r>
-      <w:r>
-        <w:rPr>
-          <w:sz w:val="24"/>
-          <w:szCs w:val="24"/>
-        </w:rPr>
-        <w:t xml:space="preserve"> de s’assurer du bon fonctionnement des machines se situant sur leurs sites. Ils peuvent faire des demandes de maintenances  à un ou plusieurs ouvriers si l’état de la machine le requiert. Ils pourront également consulter les maintenances réalisées sur chacunes des machines et valider ou non les maintenances marquées comme « done » par les ouvriers.</w:t>
+      <w:proofErr w:type="gramStart"/>
+      <w:r>
+        <w:rPr>
+          <w:sz w:val="24"/>
+          <w:szCs w:val="24"/>
+        </w:rPr>
+        <w:t>aux</w:t>
+      </w:r>
+      <w:proofErr w:type="gramEnd"/>
+      <w:r>
+        <w:rPr>
+          <w:sz w:val="24"/>
+          <w:szCs w:val="24"/>
+        </w:rPr>
+        <w:t xml:space="preserve"> responsables de maintenances</w:t>
+      </w:r>
+      <w:r>
+        <w:rPr>
+          <w:sz w:val="24"/>
+          <w:szCs w:val="24"/>
+        </w:rPr>
+        <w:t xml:space="preserve"> de s’assurer du bon fonctionnement des machines se situant sur leurs sites. Ils peuvent faire des demandes de </w:t>
+      </w:r>
+      <w:r>
+        <w:rPr>
+          <w:sz w:val="24"/>
+          <w:szCs w:val="24"/>
+        </w:rPr>
+        <w:t>maintenances à</w:t>
+      </w:r>
+      <w:r>
+        <w:rPr>
+          <w:sz w:val="24"/>
+          <w:szCs w:val="24"/>
+        </w:rPr>
+        <w:t xml:space="preserve"> un ou plusieurs ouvriers si l’état de la machine le requiert. Ils pourront également consulter les maintenances réalisées sur </w:t>
+      </w:r>
+      <w:r>
+        <w:rPr>
+          <w:sz w:val="24"/>
+          <w:szCs w:val="24"/>
+        </w:rPr>
+        <w:t>chacune</w:t>
+      </w:r>
+      <w:r>
+        <w:rPr>
+          <w:sz w:val="24"/>
+          <w:szCs w:val="24"/>
+        </w:rPr>
+        <w:t xml:space="preserve"> des machines et valider ou non les maintenances marquées comme « done » par les ouvriers.</w:t>
       </w:r>
     </w:p>
     <w:p>
@@ -251,12 +297,459 @@
     </w:p>
     <w:p>
       <w:pPr>
+        <w:rPr>
+          <w:sz w:val="24"/>
+          <w:szCs w:val="24"/>
+        </w:rPr>
+      </w:pPr>
+      <w:r>
+        <w:rPr>
+          <w:sz w:val="24"/>
+          <w:szCs w:val="24"/>
+        </w:rPr>
+        <w:br w:type="page"/>
+      </w:r>
+    </w:p>
+    <w:p>
+      <w:pPr>
+        <w:pStyle w:val="Titre2"/>
+      </w:pPr>
+      <w:r>
+        <w:lastRenderedPageBreak/>
+        <w:t xml:space="preserve">Pour l’ouvrier : </w:t>
+      </w:r>
+    </w:p>
+    <w:p>
+      <w:r>
+        <w:t xml:space="preserve">Une fois connecté, l’ouvrier arrive sur la page de consultation des maintenances : </w:t>
+      </w:r>
+    </w:p>
+    <w:p>
+      <w:pPr>
+        <w:rPr>
+          <w:lang w:val="en-US"/>
+        </w:rPr>
+      </w:pPr>
+      <w:r>
+        <w:rPr>
+          <w:noProof/>
+        </w:rPr>
+        <w:drawing>
+          <wp:inline distT="0" distB="0" distL="0" distR="0" wp14:anchorId="0FF85CC7" wp14:editId="13E8D457">
+            <wp:extent cx="5466522" cy="4018544"/>
+            <wp:effectExtent l="0" t="0" r="1270" b="1270"/>
+            <wp:docPr id="8" name="Image 8" descr="Une image contenant table&#10;&#10;Description générée automatiquement"/>
+            <wp:cNvGraphicFramePr>
+              <a:graphicFrameLocks xmlns:a="http://schemas.openxmlformats.org/drawingml/2006/main" noChangeAspect="1"/>
+            </wp:cNvGraphicFramePr>
+            <a:graphic xmlns:a="http://schemas.openxmlformats.org/drawingml/2006/main">
+              <a:graphicData uri="http://schemas.openxmlformats.org/drawingml/2006/picture">
+                <pic:pic xmlns:pic="http://schemas.openxmlformats.org/drawingml/2006/picture">
+                  <pic:nvPicPr>
+                    <pic:cNvPr id="8" name="Image 8" descr="Une image contenant table&#10;&#10;Description générée automatiquement"/>
+                    <pic:cNvPicPr/>
+                  </pic:nvPicPr>
+                  <pic:blipFill>
+                    <a:blip r:embed="rId8"/>
+                    <a:stretch>
+                      <a:fillRect/>
+                    </a:stretch>
+                  </pic:blipFill>
+                  <pic:spPr>
+                    <a:xfrm>
+                      <a:off x="0" y="0"/>
+                      <a:ext cx="5484035" cy="4031418"/>
+                    </a:xfrm>
+                    <a:prstGeom prst="rect">
+                      <a:avLst/>
+                    </a:prstGeom>
+                  </pic:spPr>
+                </pic:pic>
+              </a:graphicData>
+            </a:graphic>
+          </wp:inline>
+        </w:drawing>
+      </w:r>
+    </w:p>
+    <w:p>
+      <w:r>
+        <w:t>Afin de pouvoir mettre u</w:t>
+      </w:r>
+      <w:r>
+        <w:t xml:space="preserve">ne maintenance comme « done » et/ou faire son rapport il doit </w:t>
+      </w:r>
+      <w:r>
+        <w:t>appuyer</w:t>
+      </w:r>
+      <w:r>
+        <w:t xml:space="preserve"> sur le bouton « consult ». </w:t>
+      </w:r>
+    </w:p>
+    <w:p>
+      <w:r>
+        <w:br w:type="page"/>
+      </w:r>
+    </w:p>
+    <w:p>
+      <w:pPr>
+        <w:pStyle w:val="Titre2"/>
+      </w:pPr>
+      <w:r>
+        <w:lastRenderedPageBreak/>
+        <w:t xml:space="preserve">Pour le responsable : </w:t>
+      </w:r>
+    </w:p>
+    <w:p>
+      <w:r>
+        <w:t xml:space="preserve">Une fois connecté, le responsable est sur la page des machines </w:t>
+      </w:r>
+      <w:r>
+        <w:t xml:space="preserve">et peut consulter leurs maintenances en cliquant sur le « &gt; Show maintenances ».  Il peut également gérer le statut d’une machine en cliquant sur </w:t>
+      </w:r>
+      <w:proofErr w:type="gramStart"/>
+      <w:r>
+        <w:t>« manage »</w:t>
+      </w:r>
+      <w:proofErr w:type="gramEnd"/>
+      <w:r>
+        <w:t>.</w:t>
+      </w:r>
+    </w:p>
+    <w:p>
+      <w:r>
+        <w:rPr>
+          <w:noProof/>
+        </w:rPr>
+        <w:drawing>
+          <wp:inline distT="0" distB="0" distL="0" distR="0" wp14:anchorId="7D7EB408" wp14:editId="7662BCC4">
+            <wp:extent cx="5760720" cy="1902460"/>
+            <wp:effectExtent l="0" t="0" r="0" b="2540"/>
+            <wp:docPr id="9" name="Image 9"/>
+            <wp:cNvGraphicFramePr>
+              <a:graphicFrameLocks xmlns:a="http://schemas.openxmlformats.org/drawingml/2006/main" noChangeAspect="1"/>
+            </wp:cNvGraphicFramePr>
+            <a:graphic xmlns:a="http://schemas.openxmlformats.org/drawingml/2006/main">
+              <a:graphicData uri="http://schemas.openxmlformats.org/drawingml/2006/picture">
+                <pic:pic xmlns:pic="http://schemas.openxmlformats.org/drawingml/2006/picture">
+                  <pic:nvPicPr>
+                    <pic:cNvPr id="1" name=""/>
+                    <pic:cNvPicPr/>
+                  </pic:nvPicPr>
+                  <pic:blipFill>
+                    <a:blip r:embed="rId9"/>
+                    <a:stretch>
+                      <a:fillRect/>
+                    </a:stretch>
+                  </pic:blipFill>
+                  <pic:spPr>
+                    <a:xfrm>
+                      <a:off x="0" y="0"/>
+                      <a:ext cx="5760720" cy="1902460"/>
+                    </a:xfrm>
+                    <a:prstGeom prst="rect">
+                      <a:avLst/>
+                    </a:prstGeom>
+                  </pic:spPr>
+                </pic:pic>
+              </a:graphicData>
+            </a:graphic>
+          </wp:inline>
+        </w:drawing>
+      </w:r>
+    </w:p>
+    <w:p>
+      <w:r>
+        <w:t xml:space="preserve">Après avoir cliqué sur </w:t>
+      </w:r>
+      <w:proofErr w:type="gramStart"/>
+      <w:r>
+        <w:t>« manage »</w:t>
+      </w:r>
+      <w:proofErr w:type="gramEnd"/>
+      <w:r>
+        <w:t xml:space="preserve">, il peut modifier le statut de la machine s’il le juge nécessaire : </w:t>
+      </w:r>
+    </w:p>
+    <w:p>
+      <w:r>
+        <w:rPr>
+          <w:noProof/>
+        </w:rPr>
+        <w:drawing>
+          <wp:inline distT="0" distB="0" distL="0" distR="0" wp14:anchorId="5DE58740" wp14:editId="301DD18D">
+            <wp:extent cx="5760720" cy="1223010"/>
+            <wp:effectExtent l="0" t="0" r="0" b="0"/>
+            <wp:docPr id="10" name="Image 10"/>
+            <wp:cNvGraphicFramePr>
+              <a:graphicFrameLocks xmlns:a="http://schemas.openxmlformats.org/drawingml/2006/main" noChangeAspect="1"/>
+            </wp:cNvGraphicFramePr>
+            <a:graphic xmlns:a="http://schemas.openxmlformats.org/drawingml/2006/main">
+              <a:graphicData uri="http://schemas.openxmlformats.org/drawingml/2006/picture">
+                <pic:pic xmlns:pic="http://schemas.openxmlformats.org/drawingml/2006/picture">
+                  <pic:nvPicPr>
+                    <pic:cNvPr id="1" name=""/>
+                    <pic:cNvPicPr/>
+                  </pic:nvPicPr>
+                  <pic:blipFill>
+                    <a:blip r:embed="rId10"/>
+                    <a:stretch>
+                      <a:fillRect/>
+                    </a:stretch>
+                  </pic:blipFill>
+                  <pic:spPr>
+                    <a:xfrm>
+                      <a:off x="0" y="0"/>
+                      <a:ext cx="5760720" cy="1223010"/>
+                    </a:xfrm>
+                    <a:prstGeom prst="rect">
+                      <a:avLst/>
+                    </a:prstGeom>
+                  </pic:spPr>
+                </pic:pic>
+              </a:graphicData>
+            </a:graphic>
+          </wp:inline>
+        </w:drawing>
+      </w:r>
+    </w:p>
+    <w:p>
+      <w:r>
+        <w:t xml:space="preserve">Ensuite on peut valider ou annuler. </w:t>
+      </w:r>
+    </w:p>
+    <w:p>
+      <w:r>
+        <w:br w:type="page"/>
+      </w:r>
+    </w:p>
+    <w:p>
+      <w:pPr>
+        <w:pStyle w:val="Titre2"/>
+      </w:pPr>
+      <w:r>
+        <w:lastRenderedPageBreak/>
+        <w:t>Pour l</w:t>
+      </w:r>
+      <w:r>
+        <w:t xml:space="preserve">’employé </w:t>
+      </w:r>
+      <w:r>
+        <w:t>:</w:t>
+      </w:r>
+    </w:p>
+    <w:p>
+      <w:r>
+        <w:t xml:space="preserve"> </w:t>
+      </w:r>
+      <w:r>
+        <w:t xml:space="preserve">Une fois connecté, l’employée arrive sur la page </w:t>
+      </w:r>
+      <w:r>
+        <w:t>de l’historique des maintenances triées par machine</w:t>
+      </w:r>
+      <w:r>
+        <w:t xml:space="preserve">. </w:t>
+      </w:r>
+      <w:r>
+        <w:t xml:space="preserve">Si le nombre de maintenance par machine dépasse un total de 5 alors on considère que la machine est à remplacer et un bouton « Replace » sera disponible. </w:t>
+      </w:r>
+    </w:p>
+    <w:p>
+      <w:r>
+        <w:rPr>
+          <w:noProof/>
+        </w:rPr>
+        <w:drawing>
+          <wp:inline distT="0" distB="0" distL="0" distR="0" wp14:anchorId="01EC1DF5" wp14:editId="2750607B">
+            <wp:extent cx="5760720" cy="1461770"/>
+            <wp:effectExtent l="0" t="0" r="0" b="5080"/>
+            <wp:docPr id="12" name="Image 12"/>
+            <wp:cNvGraphicFramePr>
+              <a:graphicFrameLocks xmlns:a="http://schemas.openxmlformats.org/drawingml/2006/main" noChangeAspect="1"/>
+            </wp:cNvGraphicFramePr>
+            <a:graphic xmlns:a="http://schemas.openxmlformats.org/drawingml/2006/main">
+              <a:graphicData uri="http://schemas.openxmlformats.org/drawingml/2006/picture">
+                <pic:pic xmlns:pic="http://schemas.openxmlformats.org/drawingml/2006/picture">
+                  <pic:nvPicPr>
+                    <pic:cNvPr id="1" name=""/>
+                    <pic:cNvPicPr/>
+                  </pic:nvPicPr>
+                  <pic:blipFill>
+                    <a:blip r:embed="rId11"/>
+                    <a:stretch>
+                      <a:fillRect/>
+                    </a:stretch>
+                  </pic:blipFill>
+                  <pic:spPr>
+                    <a:xfrm>
+                      <a:off x="0" y="0"/>
+                      <a:ext cx="5760720" cy="1461770"/>
+                    </a:xfrm>
+                    <a:prstGeom prst="rect">
+                      <a:avLst/>
+                    </a:prstGeom>
+                  </pic:spPr>
+                </pic:pic>
+              </a:graphicData>
+            </a:graphic>
+          </wp:inline>
+        </w:drawing>
+      </w:r>
+    </w:p>
+    <w:p>
+      <w:r>
+        <w:t xml:space="preserve">Après avoir appuyer sur le bouton replace, l’employé peut choisir une </w:t>
+      </w:r>
+      <w:r>
+        <w:t xml:space="preserve">seule </w:t>
+      </w:r>
+      <w:r>
+        <w:t>machine pour remplacer</w:t>
+      </w:r>
+      <w:r>
+        <w:t xml:space="preserve"> l’autre</w:t>
+      </w:r>
+      <w:r>
+        <w:t xml:space="preserve"> : </w:t>
+      </w:r>
+    </w:p>
+    <w:p>
+      <w:r>
+        <w:rPr>
+          <w:noProof/>
+        </w:rPr>
+        <w:drawing>
+          <wp:inline distT="0" distB="0" distL="0" distR="0" wp14:anchorId="449B4725" wp14:editId="18E0B001">
+            <wp:extent cx="5760720" cy="2636520"/>
+            <wp:effectExtent l="0" t="0" r="0" b="0"/>
+            <wp:docPr id="13" name="Image 13"/>
+            <wp:cNvGraphicFramePr>
+              <a:graphicFrameLocks xmlns:a="http://schemas.openxmlformats.org/drawingml/2006/main" noChangeAspect="1"/>
+            </wp:cNvGraphicFramePr>
+            <a:graphic xmlns:a="http://schemas.openxmlformats.org/drawingml/2006/main">
+              <a:graphicData uri="http://schemas.openxmlformats.org/drawingml/2006/picture">
+                <pic:pic xmlns:pic="http://schemas.openxmlformats.org/drawingml/2006/picture">
+                  <pic:nvPicPr>
+                    <pic:cNvPr id="1" name=""/>
+                    <pic:cNvPicPr/>
+                  </pic:nvPicPr>
+                  <pic:blipFill>
+                    <a:blip r:embed="rId12"/>
+                    <a:stretch>
+                      <a:fillRect/>
+                    </a:stretch>
+                  </pic:blipFill>
+                  <pic:spPr>
+                    <a:xfrm>
+                      <a:off x="0" y="0"/>
+                      <a:ext cx="5760720" cy="2636520"/>
+                    </a:xfrm>
+                    <a:prstGeom prst="rect">
+                      <a:avLst/>
+                    </a:prstGeom>
+                  </pic:spPr>
+                </pic:pic>
+              </a:graphicData>
+            </a:graphic>
+          </wp:inline>
+        </w:drawing>
+      </w:r>
+    </w:p>
+    <w:p>
+      <w:r>
+        <w:t>Il suffit de cliquer sur « order the machine » si on veut commander une machine</w:t>
+      </w:r>
+      <w:r>
+        <w:t xml:space="preserve"> et ensuite de confirmer.</w:t>
+      </w:r>
+    </w:p>
+    <w:p>
+      <w:r>
+        <w:t xml:space="preserve">L’employée possède une autre page « Orders » qui est dans la </w:t>
+      </w:r>
+      <w:proofErr w:type="gramStart"/>
+      <w:r>
+        <w:t>navbar ,</w:t>
+      </w:r>
+      <w:proofErr w:type="gramEnd"/>
+      <w:r>
+        <w:t xml:space="preserve"> permettant de consulter l’historique des commandes de l’entreprise</w:t>
+      </w:r>
+      <w:r>
+        <w:br w:type="page"/>
+      </w:r>
+    </w:p>
+    <w:p>
+      <w:pPr>
+        <w:pStyle w:val="Titre1"/>
+      </w:pPr>
+      <w:r>
+        <w:lastRenderedPageBreak/>
+        <w:t xml:space="preserve">Avant tout : </w:t>
+      </w:r>
+    </w:p>
+    <w:p>
+      <w:pPr>
         <w:pStyle w:val="Sansinterligne"/>
         <w:rPr>
           <w:sz w:val="24"/>
           <w:szCs w:val="24"/>
         </w:rPr>
       </w:pPr>
+      <w:r>
+        <w:rPr>
+          <w:sz w:val="24"/>
+          <w:szCs w:val="24"/>
+        </w:rPr>
+        <w:t xml:space="preserve">Afin d’optimiser notre programme au mieux pour les appels à la D.B, nous avons utilisé ojdbc7.jar en plus de ojdbc6.jar car nous avions besoin du type Sys_cursor pour nos appels à nos procédures stockées. </w:t>
+      </w:r>
+      <w:r>
+        <w:rPr>
+          <w:sz w:val="24"/>
+          <w:szCs w:val="24"/>
+        </w:rPr>
+        <w:t xml:space="preserve">Le voici à la racine du dossier : </w:t>
+      </w:r>
+      <w:r>
+        <w:rPr>
+          <w:noProof/>
+        </w:rPr>
+        <w:drawing>
+          <wp:inline distT="0" distB="0" distL="0" distR="0" wp14:anchorId="23491257" wp14:editId="1235A379">
+            <wp:extent cx="5760720" cy="1320165"/>
+            <wp:effectExtent l="0" t="0" r="0" b="0"/>
+            <wp:docPr id="5" name="Image 5"/>
+            <wp:cNvGraphicFramePr>
+              <a:graphicFrameLocks xmlns:a="http://schemas.openxmlformats.org/drawingml/2006/main" noChangeAspect="1"/>
+            </wp:cNvGraphicFramePr>
+            <a:graphic xmlns:a="http://schemas.openxmlformats.org/drawingml/2006/main">
+              <a:graphicData uri="http://schemas.openxmlformats.org/drawingml/2006/picture">
+                <pic:pic xmlns:pic="http://schemas.openxmlformats.org/drawingml/2006/picture">
+                  <pic:nvPicPr>
+                    <pic:cNvPr id="1" name=""/>
+                    <pic:cNvPicPr/>
+                  </pic:nvPicPr>
+                  <pic:blipFill>
+                    <a:blip r:embed="rId13"/>
+                    <a:stretch>
+                      <a:fillRect/>
+                    </a:stretch>
+                  </pic:blipFill>
+                  <pic:spPr>
+                    <a:xfrm>
+                      <a:off x="0" y="0"/>
+                      <a:ext cx="5760720" cy="1320165"/>
+                    </a:xfrm>
+                    <a:prstGeom prst="rect">
+                      <a:avLst/>
+                    </a:prstGeom>
+                  </pic:spPr>
+                </pic:pic>
+              </a:graphicData>
+            </a:graphic>
+          </wp:inline>
+        </w:drawing>
+      </w:r>
     </w:p>
     <w:p>
       <w:pPr>
@@ -266,6 +759,206 @@
           <w:szCs w:val="24"/>
         </w:rPr>
       </w:pPr>
+      <w:r>
+        <w:rPr>
+          <w:sz w:val="24"/>
+          <w:szCs w:val="24"/>
+        </w:rPr>
+        <w:t xml:space="preserve">Nous vous demandons juste si jamais de bien vouloir </w:t>
+      </w:r>
+      <w:r>
+        <w:rPr>
+          <w:sz w:val="24"/>
+          <w:szCs w:val="24"/>
+        </w:rPr>
+        <w:t>faire cette manipulation </w:t>
+      </w:r>
+      <w:r>
+        <w:rPr>
+          <w:sz w:val="24"/>
+          <w:szCs w:val="24"/>
+        </w:rPr>
+        <w:t xml:space="preserve">sur le dossier « JEE-API » : </w:t>
+      </w:r>
+    </w:p>
+    <w:p>
+      <w:pPr>
+        <w:pStyle w:val="Sansinterligne"/>
+        <w:rPr>
+          <w:sz w:val="24"/>
+          <w:szCs w:val="24"/>
+        </w:rPr>
+      </w:pPr>
+    </w:p>
+    <w:p>
+      <w:pPr>
+        <w:pStyle w:val="Sansinterligne"/>
+        <w:rPr>
+          <w:sz w:val="24"/>
+          <w:szCs w:val="24"/>
+        </w:rPr>
+      </w:pPr>
+      <w:r>
+        <w:rPr>
+          <w:noProof/>
+        </w:rPr>
+        <w:drawing>
+          <wp:inline distT="0" distB="0" distL="0" distR="0" wp14:anchorId="470C24A9" wp14:editId="37E744D5">
+            <wp:extent cx="5180952" cy="2190476"/>
+            <wp:effectExtent l="0" t="0" r="1270" b="635"/>
+            <wp:docPr id="6" name="Image 6" descr="Une image contenant texte, moniteur, capture d’écran, écran&#10;&#10;Description générée automatiquement"/>
+            <wp:cNvGraphicFramePr>
+              <a:graphicFrameLocks xmlns:a="http://schemas.openxmlformats.org/drawingml/2006/main" noChangeAspect="1"/>
+            </wp:cNvGraphicFramePr>
+            <a:graphic xmlns:a="http://schemas.openxmlformats.org/drawingml/2006/main">
+              <a:graphicData uri="http://schemas.openxmlformats.org/drawingml/2006/picture">
+                <pic:pic xmlns:pic="http://schemas.openxmlformats.org/drawingml/2006/picture">
+                  <pic:nvPicPr>
+                    <pic:cNvPr id="6" name="Image 6" descr="Une image contenant texte, moniteur, capture d’écran, écran&#10;&#10;Description générée automatiquement"/>
+                    <pic:cNvPicPr/>
+                  </pic:nvPicPr>
+                  <pic:blipFill>
+                    <a:blip r:embed="rId14"/>
+                    <a:stretch>
+                      <a:fillRect/>
+                    </a:stretch>
+                  </pic:blipFill>
+                  <pic:spPr>
+                    <a:xfrm>
+                      <a:off x="0" y="0"/>
+                      <a:ext cx="5180952" cy="2190476"/>
+                    </a:xfrm>
+                    <a:prstGeom prst="rect">
+                      <a:avLst/>
+                    </a:prstGeom>
+                  </pic:spPr>
+                </pic:pic>
+              </a:graphicData>
+            </a:graphic>
+          </wp:inline>
+        </w:drawing>
+      </w:r>
+    </w:p>
+    <w:p>
+      <w:pPr>
+        <w:pStyle w:val="Sansinterligne"/>
+        <w:rPr>
+          <w:sz w:val="24"/>
+          <w:szCs w:val="24"/>
+        </w:rPr>
+      </w:pPr>
+    </w:p>
+    <w:p>
+      <w:pPr>
+        <w:pStyle w:val="Sansinterligne"/>
+        <w:rPr>
+          <w:sz w:val="24"/>
+          <w:szCs w:val="24"/>
+        </w:rPr>
+      </w:pPr>
+      <w:r>
+        <w:rPr>
+          <w:noProof/>
+        </w:rPr>
+        <w:drawing>
+          <wp:inline distT="0" distB="0" distL="0" distR="0" wp14:anchorId="285FD125" wp14:editId="46CB6D34">
+            <wp:extent cx="5760720" cy="221615"/>
+            <wp:effectExtent l="0" t="0" r="0" b="6985"/>
+            <wp:docPr id="7" name="Image 7"/>
+            <wp:cNvGraphicFramePr>
+              <a:graphicFrameLocks xmlns:a="http://schemas.openxmlformats.org/drawingml/2006/main" noChangeAspect="1"/>
+            </wp:cNvGraphicFramePr>
+            <a:graphic xmlns:a="http://schemas.openxmlformats.org/drawingml/2006/main">
+              <a:graphicData uri="http://schemas.openxmlformats.org/drawingml/2006/picture">
+                <pic:pic xmlns:pic="http://schemas.openxmlformats.org/drawingml/2006/picture">
+                  <pic:nvPicPr>
+                    <pic:cNvPr id="1" name=""/>
+                    <pic:cNvPicPr/>
+                  </pic:nvPicPr>
+                  <pic:blipFill>
+                    <a:blip r:embed="rId15"/>
+                    <a:stretch>
+                      <a:fillRect/>
+                    </a:stretch>
+                  </pic:blipFill>
+                  <pic:spPr>
+                    <a:xfrm>
+                      <a:off x="0" y="0"/>
+                      <a:ext cx="5760720" cy="221615"/>
+                    </a:xfrm>
+                    <a:prstGeom prst="rect">
+                      <a:avLst/>
+                    </a:prstGeom>
+                  </pic:spPr>
+                </pic:pic>
+              </a:graphicData>
+            </a:graphic>
+          </wp:inline>
+        </w:drawing>
+      </w:r>
+    </w:p>
+    <w:p>
+      <w:pPr>
+        <w:pStyle w:val="Sansinterligne"/>
+        <w:rPr>
+          <w:sz w:val="24"/>
+          <w:szCs w:val="24"/>
+        </w:rPr>
+      </w:pPr>
+      <w:r>
+        <w:rPr>
+          <w:sz w:val="24"/>
+          <w:szCs w:val="24"/>
+        </w:rPr>
+        <w:t>Une fois après avoir cliqué sur « Add External JARs </w:t>
+      </w:r>
+      <w:proofErr w:type="gramStart"/>
+      <w:r>
+        <w:rPr>
+          <w:sz w:val="24"/>
+          <w:szCs w:val="24"/>
+        </w:rPr>
+        <w:t>» ,</w:t>
+      </w:r>
+      <w:proofErr w:type="gramEnd"/>
+      <w:r>
+        <w:rPr>
+          <w:sz w:val="24"/>
+          <w:szCs w:val="24"/>
+        </w:rPr>
+        <w:t xml:space="preserve"> sélectionnez le fichier « ojdbc7.jar » dans le dossier du projet à l’endroit où vous l’avez stocké</w:t>
+      </w:r>
+      <w:r>
+        <w:rPr>
+          <w:sz w:val="24"/>
+          <w:szCs w:val="24"/>
+        </w:rPr>
+        <w:t xml:space="preserve">. Ensuite « Apply And Close ». </w:t>
+      </w:r>
+    </w:p>
+    <w:p>
+      <w:pPr>
+        <w:pStyle w:val="Sansinterligne"/>
+        <w:rPr>
+          <w:sz w:val="24"/>
+          <w:szCs w:val="24"/>
+        </w:rPr>
+      </w:pPr>
+    </w:p>
+    <w:p>
+      <w:pPr>
+        <w:rPr>
+          <w:sz w:val="24"/>
+          <w:szCs w:val="24"/>
+        </w:rPr>
+      </w:pPr>
+      <w:r>
+        <w:rPr>
+          <w:sz w:val="24"/>
+          <w:szCs w:val="24"/>
+        </w:rPr>
+        <w:br w:type="page"/>
+      </w:r>
     </w:p>
     <w:p>
       <w:pPr>
@@ -299,46 +992,14 @@
         </w:rPr>
         <w:t xml:space="preserve"> </w:t>
       </w:r>
-      <w:hyperlink r:id="rId8" w:history="1">
+      <w:hyperlink r:id="rId16" w:history="1">
         <w:r>
           <w:rPr>
             <w:rStyle w:val="Lienhypertexte"/>
             <w:sz w:val="24"/>
             <w:szCs w:val="24"/>
           </w:rPr>
-          <w:t>http://localhost:8</w:t>
-        </w:r>
-        <w:r>
-          <w:rPr>
-            <w:rStyle w:val="Lienhypertexte"/>
-            <w:sz w:val="24"/>
-            <w:szCs w:val="24"/>
-          </w:rPr>
-          <w:t>0</w:t>
-        </w:r>
-        <w:r>
-          <w:rPr>
-            <w:rStyle w:val="Lienhypertexte"/>
-            <w:sz w:val="24"/>
-            <w:szCs w:val="24"/>
-          </w:rPr>
-          <w:t>8</w:t>
-        </w:r>
-        <w:r>
-          <w:rPr>
-            <w:rStyle w:val="Lienhypertexte"/>
-            <w:sz w:val="24"/>
-            <w:szCs w:val="24"/>
-          </w:rPr>
-          <w:t>0</w:t>
-        </w:r>
-        <w:r>
-          <w:rPr>
-            <w:rStyle w:val="Lienhypertexte"/>
-            <w:sz w:val="24"/>
-            <w:szCs w:val="24"/>
-          </w:rPr>
-          <w:t>/JEE_Mehdi_Simon/connexion</w:t>
+          <w:t>http://localhost:8080/JEE_Mehdi_Simon/connexion</w:t>
         </w:r>
       </w:hyperlink>
     </w:p>
@@ -360,61 +1021,824 @@
       <w:r>
         <w:t xml:space="preserve">Mode d’emploi installation partie </w:t>
       </w:r>
-      <w:r>
-        <w:t xml:space="preserve">API </w:t>
+      <w:proofErr w:type="gramStart"/>
+      <w:r>
+        <w:t>API  :</w:t>
+      </w:r>
+      <w:proofErr w:type="gramEnd"/>
+    </w:p>
+    <w:p>
+      <w:r>
+        <w:br w:type="page"/>
+      </w:r>
+    </w:p>
+    <w:p>
+      <w:pPr>
+        <w:pStyle w:val="Titre1"/>
+      </w:pPr>
+      <w:r>
+        <w:lastRenderedPageBreak/>
+        <w:t>Comptes opérationnels</w:t>
+      </w:r>
+      <w:r>
+        <w:t xml:space="preserve"> : </w:t>
+      </w:r>
+    </w:p>
+    <w:p/>
+    <w:tbl>
+      <w:tblPr>
+        <w:tblStyle w:val="Trameclaire-Accent1"/>
+        <w:tblW w:w="5000" w:type="pct"/>
+        <w:tblLook w:val="0660" w:firstRow="1" w:lastRow="1" w:firstColumn="0" w:lastColumn="0" w:noHBand="1" w:noVBand="1"/>
+      </w:tblPr>
+      <w:tblGrid>
+        <w:gridCol w:w="2268"/>
+        <w:gridCol w:w="2268"/>
+        <w:gridCol w:w="2268"/>
+        <w:gridCol w:w="2268"/>
+      </w:tblGrid>
+      <w:tr>
+        <w:trPr>
+          <w:cnfStyle w:val="100000000000" w:firstRow="1" w:lastRow="0" w:firstColumn="0" w:lastColumn="0" w:oddVBand="0" w:evenVBand="0" w:oddHBand="0" w:evenHBand="0" w:firstRowFirstColumn="0" w:firstRowLastColumn="0" w:lastRowFirstColumn="0" w:lastRowLastColumn="0"/>
+        </w:trPr>
+        <w:tc>
+          <w:tcPr>
+            <w:tcW w:w="1250" w:type="pct"/>
+            <w:noWrap/>
+          </w:tcPr>
+          <w:p>
+            <w:r>
+              <w:rPr>
+                <w:lang w:val="fr-FR"/>
+              </w:rPr>
+              <w:t xml:space="preserve">Nom </w:t>
+            </w:r>
+          </w:p>
+        </w:tc>
+        <w:tc>
+          <w:tcPr>
+            <w:tcW w:w="1250" w:type="pct"/>
+          </w:tcPr>
+          <w:p>
+            <w:r>
+              <w:rPr>
+                <w:lang w:val="fr-FR"/>
+              </w:rPr>
+              <w:t>Type</w:t>
+            </w:r>
+            <w:r>
+              <w:rPr>
+                <w:lang w:val="fr-FR"/>
+              </w:rPr>
+              <w:t xml:space="preserve"> </w:t>
+            </w:r>
+          </w:p>
+        </w:tc>
+        <w:tc>
+          <w:tcPr>
+            <w:tcW w:w="1250" w:type="pct"/>
+          </w:tcPr>
+          <w:p>
+            <w:r>
+              <w:t>Identifiant</w:t>
+            </w:r>
+          </w:p>
+        </w:tc>
+        <w:tc>
+          <w:tcPr>
+            <w:tcW w:w="1250" w:type="pct"/>
+          </w:tcPr>
+          <w:p>
+            <w:r>
+              <w:t>Mot de passe</w:t>
+            </w:r>
+          </w:p>
+        </w:tc>
+      </w:tr>
+      <w:tr>
+        <w:tc>
+          <w:tcPr>
+            <w:tcW w:w="1250" w:type="pct"/>
+            <w:noWrap/>
+          </w:tcPr>
+          <w:p/>
+        </w:tc>
+        <w:tc>
+          <w:tcPr>
+            <w:tcW w:w="1250" w:type="pct"/>
+          </w:tcPr>
+          <w:p>
+            <w:pPr>
+              <w:rPr>
+                <w:rStyle w:val="Accentuationlgre"/>
+                <w:b/>
+                <w:bCs/>
+              </w:rPr>
+            </w:pPr>
+            <w:r>
+              <w:rPr>
+                <w:rStyle w:val="Accentuationlgre"/>
+                <w:b/>
+                <w:bCs/>
+                <w:lang w:val="fr-FR"/>
+              </w:rPr>
+              <w:t>O</w:t>
+            </w:r>
+            <w:r>
+              <w:rPr>
+                <w:rStyle w:val="Accentuationlgre"/>
+                <w:b/>
+                <w:bCs/>
+              </w:rPr>
+              <w:t>uvriers</w:t>
+            </w:r>
+          </w:p>
+        </w:tc>
+        <w:tc>
+          <w:tcPr>
+            <w:tcW w:w="1250" w:type="pct"/>
+          </w:tcPr>
+          <w:p/>
+        </w:tc>
+        <w:tc>
+          <w:tcPr>
+            <w:tcW w:w="1250" w:type="pct"/>
+          </w:tcPr>
+          <w:p/>
+        </w:tc>
+      </w:tr>
+      <w:tr>
+        <w:tc>
+          <w:tcPr>
+            <w:tcW w:w="1250" w:type="pct"/>
+            <w:noWrap/>
+          </w:tcPr>
+          <w:p>
+            <w:r>
+              <w:rPr>
+                <w:lang w:val="fr-FR"/>
+              </w:rPr>
+              <w:t>Daniel Craig</w:t>
+            </w:r>
+          </w:p>
+        </w:tc>
+        <w:tc>
+          <w:tcPr>
+            <w:tcW w:w="1250" w:type="pct"/>
+          </w:tcPr>
+          <w:p>
+            <w:pPr>
+              <w:pStyle w:val="DecimalAligned"/>
+            </w:pPr>
+          </w:p>
+        </w:tc>
+        <w:tc>
+          <w:tcPr>
+            <w:tcW w:w="1250" w:type="pct"/>
+          </w:tcPr>
+          <w:p>
+            <w:pPr>
+              <w:pStyle w:val="DecimalAligned"/>
+            </w:pPr>
+            <w:r>
+              <w:rPr>
+                <w:lang w:val="fr-FR"/>
+              </w:rPr>
+              <w:t>20000</w:t>
+            </w:r>
+          </w:p>
+        </w:tc>
+        <w:tc>
+          <w:tcPr>
+            <w:tcW w:w="1250" w:type="pct"/>
+          </w:tcPr>
+          <w:p>
+            <w:pPr>
+              <w:pStyle w:val="DecimalAligned"/>
+            </w:pPr>
+            <w:r>
+              <w:t xml:space="preserve"> </w:t>
+            </w:r>
+            <w:r>
+              <w:rPr>
+                <w:lang w:val="fr-FR"/>
+              </w:rPr>
+              <w:t>Lstbnd070</w:t>
+            </w:r>
+          </w:p>
+        </w:tc>
+      </w:tr>
+      <w:tr>
+        <w:tc>
+          <w:tcPr>
+            <w:tcW w:w="1250" w:type="pct"/>
+            <w:noWrap/>
+          </w:tcPr>
+          <w:p>
+            <w:r>
+              <w:rPr>
+                <w:lang w:val="fr-FR"/>
+              </w:rPr>
+              <w:t>Michel Platini</w:t>
+            </w:r>
+          </w:p>
+        </w:tc>
+        <w:tc>
+          <w:tcPr>
+            <w:tcW w:w="1250" w:type="pct"/>
+          </w:tcPr>
+          <w:p>
+            <w:pPr>
+              <w:pStyle w:val="DecimalAligned"/>
+            </w:pPr>
+          </w:p>
+        </w:tc>
+        <w:tc>
+          <w:tcPr>
+            <w:tcW w:w="1250" w:type="pct"/>
+          </w:tcPr>
+          <w:p>
+            <w:pPr>
+              <w:pStyle w:val="DecimalAligned"/>
+            </w:pPr>
+            <w:r>
+              <w:rPr>
+                <w:lang w:val="fr-FR"/>
+              </w:rPr>
+              <w:t>20001</w:t>
+            </w:r>
+          </w:p>
+        </w:tc>
+        <w:tc>
+          <w:tcPr>
+            <w:tcW w:w="1250" w:type="pct"/>
+          </w:tcPr>
+          <w:p>
+            <w:pPr>
+              <w:pStyle w:val="DecimalAligned"/>
+            </w:pPr>
+            <w:r>
+              <w:rPr>
+                <w:lang w:val="fr-FR"/>
+              </w:rPr>
+              <w:t>PlFr19or</w:t>
+            </w:r>
+          </w:p>
+        </w:tc>
+      </w:tr>
+      <w:tr>
+        <w:tc>
+          <w:tcPr>
+            <w:tcW w:w="1250" w:type="pct"/>
+            <w:noWrap/>
+          </w:tcPr>
+          <w:p>
+            <w:pPr>
+              <w:rPr>
+                <w:lang w:val="fr-FR"/>
+              </w:rPr>
+            </w:pPr>
+          </w:p>
+        </w:tc>
+        <w:tc>
+          <w:tcPr>
+            <w:tcW w:w="1250" w:type="pct"/>
+          </w:tcPr>
+          <w:p>
+            <w:pPr>
+              <w:pStyle w:val="DecimalAligned"/>
+              <w:rPr>
+                <w:b/>
+                <w:bCs/>
+              </w:rPr>
+            </w:pPr>
+            <w:r>
+              <w:rPr>
+                <w:rStyle w:val="Accentuationlgre"/>
+                <w:b/>
+                <w:bCs/>
+                <w:lang w:val="fr-FR"/>
+              </w:rPr>
+              <w:t>R</w:t>
+            </w:r>
+            <w:r>
+              <w:rPr>
+                <w:rStyle w:val="Accentuationlgre"/>
+                <w:b/>
+                <w:bCs/>
+              </w:rPr>
+              <w:t>esponsables</w:t>
+            </w:r>
+          </w:p>
+        </w:tc>
+        <w:tc>
+          <w:tcPr>
+            <w:tcW w:w="1250" w:type="pct"/>
+          </w:tcPr>
+          <w:p>
+            <w:pPr>
+              <w:pStyle w:val="DecimalAligned"/>
+              <w:rPr>
+                <w:lang w:val="fr-FR"/>
+              </w:rPr>
+            </w:pPr>
+          </w:p>
+        </w:tc>
+        <w:tc>
+          <w:tcPr>
+            <w:tcW w:w="1250" w:type="pct"/>
+          </w:tcPr>
+          <w:p>
+            <w:pPr>
+              <w:pStyle w:val="DecimalAligned"/>
+              <w:rPr>
+                <w:lang w:val="fr-FR"/>
+              </w:rPr>
+            </w:pPr>
+          </w:p>
+        </w:tc>
+      </w:tr>
+      <w:tr>
+        <w:tc>
+          <w:tcPr>
+            <w:tcW w:w="1250" w:type="pct"/>
+            <w:noWrap/>
+          </w:tcPr>
+          <w:p>
+            <w:r>
+              <w:rPr>
+                <w:lang w:val="fr-FR"/>
+              </w:rPr>
+              <w:t>Martin Garix</w:t>
+            </w:r>
+          </w:p>
+        </w:tc>
+        <w:tc>
+          <w:tcPr>
+            <w:tcW w:w="1250" w:type="pct"/>
+          </w:tcPr>
+          <w:p>
+            <w:pPr>
+              <w:pStyle w:val="DecimalAligned"/>
+            </w:pPr>
+          </w:p>
+        </w:tc>
+        <w:tc>
+          <w:tcPr>
+            <w:tcW w:w="1250" w:type="pct"/>
+          </w:tcPr>
+          <w:p>
+            <w:pPr>
+              <w:pStyle w:val="DecimalAligned"/>
+            </w:pPr>
+            <w:r>
+              <w:rPr>
+                <w:lang w:val="fr-FR"/>
+              </w:rPr>
+              <w:t>30000</w:t>
+            </w:r>
+          </w:p>
+        </w:tc>
+        <w:tc>
+          <w:tcPr>
+            <w:tcW w:w="1250" w:type="pct"/>
+          </w:tcPr>
+          <w:p>
+            <w:pPr>
+              <w:pStyle w:val="DecimalAligned"/>
+            </w:pPr>
+            <w:r>
+              <w:rPr>
+                <w:lang w:val="fr-FR"/>
+              </w:rPr>
+              <w:t>Mdrtsf85</w:t>
+            </w:r>
+          </w:p>
+        </w:tc>
+      </w:tr>
+      <w:tr>
+        <w:trPr>
+          <w:trHeight w:val="68"/>
+        </w:trPr>
+        <w:tc>
+          <w:tcPr>
+            <w:tcW w:w="1250" w:type="pct"/>
+            <w:noWrap/>
+          </w:tcPr>
+          <w:p/>
+        </w:tc>
+        <w:tc>
+          <w:tcPr>
+            <w:tcW w:w="1250" w:type="pct"/>
+          </w:tcPr>
+          <w:p>
+            <w:pPr>
+              <w:pStyle w:val="DecimalAligned"/>
+              <w:rPr>
+                <w:b/>
+                <w:bCs/>
+              </w:rPr>
+            </w:pPr>
+            <w:r>
+              <w:rPr>
+                <w:b/>
+                <w:bCs/>
+              </w:rPr>
+              <w:t>Employés</w:t>
+            </w:r>
+          </w:p>
+        </w:tc>
+        <w:tc>
+          <w:tcPr>
+            <w:tcW w:w="1250" w:type="pct"/>
+          </w:tcPr>
+          <w:p>
+            <w:pPr>
+              <w:pStyle w:val="DecimalAligned"/>
+            </w:pPr>
+          </w:p>
+        </w:tc>
+        <w:tc>
+          <w:tcPr>
+            <w:tcW w:w="1250" w:type="pct"/>
+          </w:tcPr>
+          <w:p>
+            <w:pPr>
+              <w:pStyle w:val="DecimalAligned"/>
+            </w:pPr>
+          </w:p>
+        </w:tc>
+      </w:tr>
+      <w:tr>
+        <w:tc>
+          <w:tcPr>
+            <w:tcW w:w="1250" w:type="pct"/>
+            <w:noWrap/>
+          </w:tcPr>
+          <w:p>
+            <w:r>
+              <w:t>Clif Richard</w:t>
+            </w:r>
+          </w:p>
+        </w:tc>
+        <w:tc>
+          <w:tcPr>
+            <w:tcW w:w="1250" w:type="pct"/>
+          </w:tcPr>
+          <w:p>
+            <w:pPr>
+              <w:pStyle w:val="DecimalAligned"/>
+            </w:pPr>
+          </w:p>
+        </w:tc>
+        <w:tc>
+          <w:tcPr>
+            <w:tcW w:w="1250" w:type="pct"/>
+          </w:tcPr>
+          <w:p>
+            <w:pPr>
+              <w:pStyle w:val="DecimalAligned"/>
+            </w:pPr>
+            <w:r>
+              <w:t>40000</w:t>
+            </w:r>
+          </w:p>
+        </w:tc>
+        <w:tc>
+          <w:tcPr>
+            <w:tcW w:w="1250" w:type="pct"/>
+          </w:tcPr>
+          <w:p>
+            <w:pPr>
+              <w:pStyle w:val="DecimalAligned"/>
+            </w:pPr>
+            <w:r>
+              <w:t>Clifsq8d</w:t>
+            </w:r>
+          </w:p>
+        </w:tc>
+      </w:tr>
+      <w:tr>
+        <w:tc>
+          <w:tcPr>
+            <w:tcW w:w="1250" w:type="pct"/>
+            <w:noWrap/>
+          </w:tcPr>
+          <w:p>
+            <w:r>
+              <w:t>Dan Bison</w:t>
+            </w:r>
+          </w:p>
+        </w:tc>
+        <w:tc>
+          <w:tcPr>
+            <w:tcW w:w="1250" w:type="pct"/>
+          </w:tcPr>
+          <w:p>
+            <w:pPr>
+              <w:pStyle w:val="DecimalAligned"/>
+            </w:pPr>
+          </w:p>
+        </w:tc>
+        <w:tc>
+          <w:tcPr>
+            <w:tcW w:w="1250" w:type="pct"/>
+          </w:tcPr>
+          <w:p>
+            <w:pPr>
+              <w:pStyle w:val="DecimalAligned"/>
+            </w:pPr>
+            <w:r>
+              <w:t>40001</w:t>
+            </w:r>
+          </w:p>
+        </w:tc>
+        <w:tc>
+          <w:tcPr>
+            <w:tcW w:w="1250" w:type="pct"/>
+          </w:tcPr>
+          <w:p>
+            <w:pPr>
+              <w:pStyle w:val="DecimalAligned"/>
+            </w:pPr>
+            <w:r>
+              <w:t>B3redape</w:t>
+            </w:r>
+          </w:p>
+        </w:tc>
+      </w:tr>
+      <w:tr>
+        <w:trPr>
+          <w:cnfStyle w:val="010000000000" w:firstRow="0" w:lastRow="1" w:firstColumn="0" w:lastColumn="0" w:oddVBand="0" w:evenVBand="0" w:oddHBand="0" w:evenHBand="0" w:firstRowFirstColumn="0" w:firstRowLastColumn="0" w:lastRowFirstColumn="0" w:lastRowLastColumn="0"/>
+        </w:trPr>
+        <w:tc>
+          <w:tcPr>
+            <w:tcW w:w="1250" w:type="pct"/>
+            <w:noWrap/>
+          </w:tcPr>
+          <w:p/>
+        </w:tc>
+        <w:tc>
+          <w:tcPr>
+            <w:tcW w:w="1250" w:type="pct"/>
+          </w:tcPr>
+          <w:p>
+            <w:pPr>
+              <w:pStyle w:val="DecimalAligned"/>
+            </w:pPr>
+          </w:p>
+        </w:tc>
+        <w:tc>
+          <w:tcPr>
+            <w:tcW w:w="1250" w:type="pct"/>
+          </w:tcPr>
+          <w:p>
+            <w:pPr>
+              <w:pStyle w:val="DecimalAligned"/>
+            </w:pPr>
+          </w:p>
+        </w:tc>
+        <w:tc>
+          <w:tcPr>
+            <w:tcW w:w="1250" w:type="pct"/>
+          </w:tcPr>
+          <w:p>
+            <w:pPr>
+              <w:pStyle w:val="DecimalAligned"/>
+            </w:pPr>
+          </w:p>
+        </w:tc>
+      </w:tr>
+    </w:tbl>
+    <w:p/>
+    <w:p>
+      <w:r>
+        <w:br w:type="page"/>
+      </w:r>
+    </w:p>
+    <w:p>
+      <w:pPr>
+        <w:pStyle w:val="Titre1"/>
+      </w:pPr>
+      <w:r>
+        <w:lastRenderedPageBreak/>
+        <w:t>Diagramme de classes :</w:t>
+      </w:r>
+      <w:r>
+        <w:t xml:space="preserve"> </w:t>
+      </w:r>
+    </w:p>
+    <w:p>
+      <w:r>
+        <w:rPr>
+          <w:noProof/>
+        </w:rPr>
+        <w:drawing>
+          <wp:inline distT="0" distB="0" distL="0" distR="0" wp14:anchorId="1F1E65BA" wp14:editId="209D965A">
+            <wp:extent cx="5758180" cy="4994910"/>
+            <wp:effectExtent l="0" t="0" r="0" b="0"/>
+            <wp:docPr id="1" name="Image 1"/>
+            <wp:cNvGraphicFramePr>
+              <a:graphicFrameLocks xmlns:a="http://schemas.openxmlformats.org/drawingml/2006/main" noChangeAspect="1"/>
+            </wp:cNvGraphicFramePr>
+            <a:graphic xmlns:a="http://schemas.openxmlformats.org/drawingml/2006/main">
+              <a:graphicData uri="http://schemas.openxmlformats.org/drawingml/2006/picture">
+                <pic:pic xmlns:pic="http://schemas.openxmlformats.org/drawingml/2006/picture">
+                  <pic:nvPicPr>
+                    <pic:cNvPr id="0" name="Picture 1"/>
+                    <pic:cNvPicPr>
+                      <a:picLocks noChangeAspect="1" noChangeArrowheads="1"/>
+                    </pic:cNvPicPr>
+                  </pic:nvPicPr>
+                  <pic:blipFill>
+                    <a:blip r:embed="rId17">
+                      <a:extLst>
+                        <a:ext uri="{28A0092B-C50C-407E-A947-70E740481C1C}">
+                          <a14:useLocalDpi xmlns:a14="http://schemas.microsoft.com/office/drawing/2010/main" val="0"/>
+                        </a:ext>
+                      </a:extLst>
+                    </a:blip>
+                    <a:srcRect/>
+                    <a:stretch>
+                      <a:fillRect/>
+                    </a:stretch>
+                  </pic:blipFill>
+                  <pic:spPr bwMode="auto">
+                    <a:xfrm>
+                      <a:off x="0" y="0"/>
+                      <a:ext cx="5758180" cy="4994910"/>
+                    </a:xfrm>
+                    <a:prstGeom prst="rect">
+                      <a:avLst/>
+                    </a:prstGeom>
+                    <a:noFill/>
+                    <a:ln>
+                      <a:noFill/>
+                    </a:ln>
+                  </pic:spPr>
+                </pic:pic>
+              </a:graphicData>
+            </a:graphic>
+          </wp:inline>
+        </w:drawing>
+      </w:r>
+    </w:p>
+    <w:p>
+      <w:pPr>
+        <w:pStyle w:val="Titre1"/>
+      </w:pPr>
+      <w:r>
+        <w:lastRenderedPageBreak/>
+        <w:t xml:space="preserve">Diagramme </w:t>
+      </w:r>
+      <w:r>
+        <w:t>des uses cases</w:t>
       </w:r>
       <w:r>
         <w:t> :</w:t>
       </w:r>
-    </w:p>
-    <w:p>
-      <w:pPr>
-        <w:pStyle w:val="Sansinterligne"/>
-        <w:rPr>
-          <w:sz w:val="32"/>
-          <w:szCs w:val="32"/>
-        </w:rPr>
-      </w:pPr>
-    </w:p>
-    <w:p>
-      <w:pPr>
-        <w:pStyle w:val="Sansinterligne"/>
-        <w:rPr>
-          <w:sz w:val="32"/>
-          <w:szCs w:val="32"/>
-        </w:rPr>
-      </w:pPr>
+      <w:r>
+        <w:t xml:space="preserve"> </w:t>
+      </w:r>
+    </w:p>
+    <w:p>
+      <w:r>
+        <w:rPr>
+          <w:noProof/>
+        </w:rPr>
+        <w:drawing>
+          <wp:inline distT="0" distB="0" distL="0" distR="0" wp14:anchorId="61B9E203" wp14:editId="0044EFAE">
+            <wp:extent cx="5758180" cy="3982720"/>
+            <wp:effectExtent l="0" t="0" r="0" b="0"/>
+            <wp:docPr id="2" name="Image 2"/>
+            <wp:cNvGraphicFramePr>
+              <a:graphicFrameLocks xmlns:a="http://schemas.openxmlformats.org/drawingml/2006/main" noChangeAspect="1"/>
+            </wp:cNvGraphicFramePr>
+            <a:graphic xmlns:a="http://schemas.openxmlformats.org/drawingml/2006/main">
+              <a:graphicData uri="http://schemas.openxmlformats.org/drawingml/2006/picture">
+                <pic:pic xmlns:pic="http://schemas.openxmlformats.org/drawingml/2006/picture">
+                  <pic:nvPicPr>
+                    <pic:cNvPr id="0" name="Picture 2"/>
+                    <pic:cNvPicPr>
+                      <a:picLocks noChangeAspect="1" noChangeArrowheads="1"/>
+                    </pic:cNvPicPr>
+                  </pic:nvPicPr>
+                  <pic:blipFill>
+                    <a:blip r:embed="rId18" cstate="print">
+                      <a:extLst>
+                        <a:ext uri="{28A0092B-C50C-407E-A947-70E740481C1C}">
+                          <a14:useLocalDpi xmlns:a14="http://schemas.microsoft.com/office/drawing/2010/main" val="0"/>
+                        </a:ext>
+                      </a:extLst>
+                    </a:blip>
+                    <a:srcRect/>
+                    <a:stretch>
+                      <a:fillRect/>
+                    </a:stretch>
+                  </pic:blipFill>
+                  <pic:spPr bwMode="auto">
+                    <a:xfrm>
+                      <a:off x="0" y="0"/>
+                      <a:ext cx="5758180" cy="3982720"/>
+                    </a:xfrm>
+                    <a:prstGeom prst="rect">
+                      <a:avLst/>
+                    </a:prstGeom>
+                    <a:noFill/>
+                    <a:ln>
+                      <a:noFill/>
+                    </a:ln>
+                  </pic:spPr>
+                </pic:pic>
+              </a:graphicData>
+            </a:graphic>
+          </wp:inline>
+        </w:drawing>
+      </w:r>
     </w:p>
     <w:p>
       <w:pPr>
         <w:pStyle w:val="Titre1"/>
       </w:pPr>
       <w:r>
-        <w:t>Diagramme de classes :</w:t>
-      </w:r>
-      <w:r>
-        <w:t xml:space="preserve"> (mettre attributs des relations)</w:t>
-      </w:r>
-    </w:p>
-    <w:p>
-      <w:pPr>
-        <w:pStyle w:val="Titre1"/>
-      </w:pPr>
-      <w:r>
-        <w:t>Le schéma conceptuel /ERD :</w:t>
-      </w:r>
-      <w:r>
-        <w:t xml:space="preserve">  woker_maintenance </w:t>
-      </w:r>
-      <w:r>
-        <w:sym w:font="Wingdings" w:char="F0E0"/>
-      </w:r>
-      <w:r>
-        <w:t xml:space="preserve"> changer nom</w:t>
-      </w:r>
-    </w:p>
+        <w:rPr>
+          <w:noProof/>
+        </w:rPr>
+        <w:lastRenderedPageBreak/>
+        <w:drawing>
+          <wp:anchor distT="0" distB="0" distL="114300" distR="114300" simplePos="0" relativeHeight="251658240" behindDoc="0" locked="0" layoutInCell="1" allowOverlap="1" wp14:anchorId="73A58F9D" wp14:editId="36D9F2DD">
+            <wp:simplePos x="0" y="0"/>
+            <wp:positionH relativeFrom="column">
+              <wp:posOffset>-521970</wp:posOffset>
+            </wp:positionH>
+            <wp:positionV relativeFrom="paragraph">
+              <wp:posOffset>269875</wp:posOffset>
+            </wp:positionV>
+            <wp:extent cx="6951980" cy="5727700"/>
+            <wp:effectExtent l="0" t="0" r="1270" b="6350"/>
+            <wp:wrapThrough wrapText="bothSides">
+              <wp:wrapPolygon edited="0">
+                <wp:start x="0" y="0"/>
+                <wp:lineTo x="0" y="21552"/>
+                <wp:lineTo x="21545" y="21552"/>
+                <wp:lineTo x="21545" y="0"/>
+                <wp:lineTo x="0" y="0"/>
+              </wp:wrapPolygon>
+            </wp:wrapThrough>
+            <wp:docPr id="3" name="Image 3"/>
+            <wp:cNvGraphicFramePr>
+              <a:graphicFrameLocks xmlns:a="http://schemas.openxmlformats.org/drawingml/2006/main" noChangeAspect="1"/>
+            </wp:cNvGraphicFramePr>
+            <a:graphic xmlns:a="http://schemas.openxmlformats.org/drawingml/2006/main">
+              <a:graphicData uri="http://schemas.openxmlformats.org/drawingml/2006/picture">
+                <pic:pic xmlns:pic="http://schemas.openxmlformats.org/drawingml/2006/picture">
+                  <pic:nvPicPr>
+                    <pic:cNvPr id="1" name=""/>
+                    <pic:cNvPicPr/>
+                  </pic:nvPicPr>
+                  <pic:blipFill>
+                    <a:blip r:embed="rId19">
+                      <a:extLst>
+                        <a:ext uri="{28A0092B-C50C-407E-A947-70E740481C1C}">
+                          <a14:useLocalDpi xmlns:a14="http://schemas.microsoft.com/office/drawing/2010/main" val="0"/>
+                        </a:ext>
+                      </a:extLst>
+                    </a:blip>
+                    <a:stretch>
+                      <a:fillRect/>
+                    </a:stretch>
+                  </pic:blipFill>
+                  <pic:spPr>
+                    <a:xfrm>
+                      <a:off x="0" y="0"/>
+                      <a:ext cx="6951980" cy="5727700"/>
+                    </a:xfrm>
+                    <a:prstGeom prst="rect">
+                      <a:avLst/>
+                    </a:prstGeom>
+                  </pic:spPr>
+                </pic:pic>
+              </a:graphicData>
+            </a:graphic>
+            <wp14:sizeRelH relativeFrom="margin">
+              <wp14:pctWidth>0</wp14:pctWidth>
+            </wp14:sizeRelH>
+            <wp14:sizeRelV relativeFrom="margin">
+              <wp14:pctHeight>0</wp14:pctHeight>
+            </wp14:sizeRelV>
+          </wp:anchor>
+        </w:drawing>
+      </w:r>
+      <w:r>
+        <w:t>Le schéma conceptuel /ERD</w:t>
+      </w:r>
+      <w:r>
+        <w:t> :</w:t>
+      </w:r>
+    </w:p>
+    <w:p/>
     <w:sectPr>
-      <w:headerReference w:type="default" r:id="rId9"/>
+      <w:headerReference w:type="default" r:id="rId20"/>
       <w:pgSz w:w="11906" w:h="16838"/>
       <w:pgMar w:top="1417" w:right="1417" w:bottom="1417" w:left="1417" w:header="708" w:footer="708" w:gutter="0"/>
       <w:cols w:space="708"/>
@@ -615,8 +2039,124 @@
       </w:rPr>
     </w:lvl>
   </w:abstractNum>
+  <w:abstractNum w:abstractNumId="1" w15:restartNumberingAfterBreak="0">
+    <w:nsid w:val="78C03729"/>
+    <w:multiLevelType w:val="hybridMultilevel"/>
+    <w:tmpl w:val="B99AFF92"/>
+    <w:lvl w:ilvl="0" w:tplc="080C0001">
+      <w:start w:val="1"/>
+      <w:numFmt w:val="bullet"/>
+      <w:lvlText w:val=""/>
+      <w:lvlJc w:val="left"/>
+      <w:pPr>
+        <w:ind w:left="720" w:hanging="360"/>
+      </w:pPr>
+      <w:rPr>
+        <w:rFonts w:ascii="Symbol" w:hAnsi="Symbol" w:hint="default"/>
+      </w:rPr>
+    </w:lvl>
+    <w:lvl w:ilvl="1" w:tplc="080C0003" w:tentative="1">
+      <w:start w:val="1"/>
+      <w:numFmt w:val="bullet"/>
+      <w:lvlText w:val="o"/>
+      <w:lvlJc w:val="left"/>
+      <w:pPr>
+        <w:ind w:left="1440" w:hanging="360"/>
+      </w:pPr>
+      <w:rPr>
+        <w:rFonts w:ascii="Courier New" w:hAnsi="Courier New" w:cs="Courier New" w:hint="default"/>
+      </w:rPr>
+    </w:lvl>
+    <w:lvl w:ilvl="2" w:tplc="080C0005" w:tentative="1">
+      <w:start w:val="1"/>
+      <w:numFmt w:val="bullet"/>
+      <w:lvlText w:val=""/>
+      <w:lvlJc w:val="left"/>
+      <w:pPr>
+        <w:ind w:left="2160" w:hanging="360"/>
+      </w:pPr>
+      <w:rPr>
+        <w:rFonts w:ascii="Wingdings" w:hAnsi="Wingdings" w:hint="default"/>
+      </w:rPr>
+    </w:lvl>
+    <w:lvl w:ilvl="3" w:tplc="080C0001" w:tentative="1">
+      <w:start w:val="1"/>
+      <w:numFmt w:val="bullet"/>
+      <w:lvlText w:val=""/>
+      <w:lvlJc w:val="left"/>
+      <w:pPr>
+        <w:ind w:left="2880" w:hanging="360"/>
+      </w:pPr>
+      <w:rPr>
+        <w:rFonts w:ascii="Symbol" w:hAnsi="Symbol" w:hint="default"/>
+      </w:rPr>
+    </w:lvl>
+    <w:lvl w:ilvl="4" w:tplc="080C0003" w:tentative="1">
+      <w:start w:val="1"/>
+      <w:numFmt w:val="bullet"/>
+      <w:lvlText w:val="o"/>
+      <w:lvlJc w:val="left"/>
+      <w:pPr>
+        <w:ind w:left="3600" w:hanging="360"/>
+      </w:pPr>
+      <w:rPr>
+        <w:rFonts w:ascii="Courier New" w:hAnsi="Courier New" w:cs="Courier New" w:hint="default"/>
+      </w:rPr>
+    </w:lvl>
+    <w:lvl w:ilvl="5" w:tplc="080C0005" w:tentative="1">
+      <w:start w:val="1"/>
+      <w:numFmt w:val="bullet"/>
+      <w:lvlText w:val=""/>
+      <w:lvlJc w:val="left"/>
+      <w:pPr>
+        <w:ind w:left="4320" w:hanging="360"/>
+      </w:pPr>
+      <w:rPr>
+        <w:rFonts w:ascii="Wingdings" w:hAnsi="Wingdings" w:hint="default"/>
+      </w:rPr>
+    </w:lvl>
+    <w:lvl w:ilvl="6" w:tplc="080C0001" w:tentative="1">
+      <w:start w:val="1"/>
+      <w:numFmt w:val="bullet"/>
+      <w:lvlText w:val=""/>
+      <w:lvlJc w:val="left"/>
+      <w:pPr>
+        <w:ind w:left="5040" w:hanging="360"/>
+      </w:pPr>
+      <w:rPr>
+        <w:rFonts w:ascii="Symbol" w:hAnsi="Symbol" w:hint="default"/>
+      </w:rPr>
+    </w:lvl>
+    <w:lvl w:ilvl="7" w:tplc="080C0003" w:tentative="1">
+      <w:start w:val="1"/>
+      <w:numFmt w:val="bullet"/>
+      <w:lvlText w:val="o"/>
+      <w:lvlJc w:val="left"/>
+      <w:pPr>
+        <w:ind w:left="5760" w:hanging="360"/>
+      </w:pPr>
+      <w:rPr>
+        <w:rFonts w:ascii="Courier New" w:hAnsi="Courier New" w:cs="Courier New" w:hint="default"/>
+      </w:rPr>
+    </w:lvl>
+    <w:lvl w:ilvl="8" w:tplc="080C0005" w:tentative="1">
+      <w:start w:val="1"/>
+      <w:numFmt w:val="bullet"/>
+      <w:lvlText w:val=""/>
+      <w:lvlJc w:val="left"/>
+      <w:pPr>
+        <w:ind w:left="6480" w:hanging="360"/>
+      </w:pPr>
+      <w:rPr>
+        <w:rFonts w:ascii="Wingdings" w:hAnsi="Wingdings" w:hint="default"/>
+      </w:rPr>
+    </w:lvl>
+  </w:abstractNum>
   <w:num w:numId="1">
     <w:abstractNumId w:val="0"/>
+  </w:num>
+  <w:num w:numId="2">
+    <w:abstractNumId w:val="1"/>
   </w:num>
 </w:numbering>
 </file>
@@ -744,6 +2284,7 @@
     <w:lsdException w:name="HTML Sample" w:semiHidden="1" w:unhideWhenUsed="1"/>
     <w:lsdException w:name="HTML Typewriter" w:semiHidden="1" w:unhideWhenUsed="1"/>
     <w:lsdException w:name="HTML Variable" w:semiHidden="1" w:unhideWhenUsed="1"/>
+    <w:lsdException w:name="Normal Table" w:semiHidden="1" w:unhideWhenUsed="1"/>
     <w:lsdException w:name="annotation subject" w:semiHidden="1" w:unhideWhenUsed="1"/>
     <w:lsdException w:name="No List" w:semiHidden="1" w:unhideWhenUsed="1"/>
     <w:lsdException w:name="Outline List 1" w:semiHidden="1" w:unhideWhenUsed="1"/>
@@ -790,8 +2331,10 @@
     <w:lsdException w:name="Table Subtle 2" w:semiHidden="1" w:unhideWhenUsed="1"/>
     <w:lsdException w:name="Table Web 1" w:semiHidden="1" w:unhideWhenUsed="1"/>
     <w:lsdException w:name="Table Web 2" w:semiHidden="1" w:unhideWhenUsed="1"/>
+    <w:lsdException w:name="Table Web 3" w:semiHidden="1" w:unhideWhenUsed="1"/>
     <w:lsdException w:name="Balloon Text" w:semiHidden="1" w:unhideWhenUsed="1"/>
     <w:lsdException w:name="Table Grid" w:uiPriority="39"/>
+    <w:lsdException w:name="Table Theme" w:semiHidden="1" w:unhideWhenUsed="1"/>
     <w:lsdException w:name="Placeholder Text" w:semiHidden="1"/>
     <w:lsdException w:name="No Spacing" w:uiPriority="1" w:qFormat="1"/>
     <w:lsdException w:name="Light Shading" w:uiPriority="60"/>
@@ -1038,6 +2581,28 @@
       <w:szCs w:val="32"/>
     </w:rPr>
   </w:style>
+  <w:style w:type="paragraph" w:styleId="Titre2">
+    <w:name w:val="heading 2"/>
+    <w:basedOn w:val="Normal"/>
+    <w:next w:val="Normal"/>
+    <w:link w:val="Titre2Car"/>
+    <w:uiPriority w:val="9"/>
+    <w:unhideWhenUsed/>
+    <w:qFormat/>
+    <w:rsid w:val="00291B1C"/>
+    <w:pPr>
+      <w:keepNext/>
+      <w:keepLines/>
+      <w:spacing w:before="40" w:after="0"/>
+      <w:outlineLvl w:val="1"/>
+    </w:pPr>
+    <w:rPr>
+      <w:rFonts w:asciiTheme="majorHAnsi" w:eastAsiaTheme="majorEastAsia" w:hAnsiTheme="majorHAnsi" w:cstheme="majorBidi"/>
+      <w:color w:val="2F5496" w:themeColor="accent1" w:themeShade="BF"/>
+      <w:sz w:val="26"/>
+      <w:szCs w:val="26"/>
+    </w:rPr>
+  </w:style>
   <w:style w:type="character" w:default="1" w:styleId="Policepardfaut">
     <w:name w:val="Default Paragraph Font"/>
     <w:uiPriority w:val="1"/>
@@ -1168,6 +2733,186 @@
       <w:color w:val="2F5496" w:themeColor="accent1" w:themeShade="BF"/>
       <w:sz w:val="32"/>
       <w:szCs w:val="32"/>
+    </w:rPr>
+  </w:style>
+  <w:style w:type="paragraph" w:styleId="Paragraphedeliste">
+    <w:name w:val="List Paragraph"/>
+    <w:basedOn w:val="Normal"/>
+    <w:uiPriority w:val="34"/>
+    <w:qFormat/>
+    <w:rsid w:val="00567EA8"/>
+    <w:pPr>
+      <w:ind w:left="720"/>
+      <w:contextualSpacing/>
+    </w:pPr>
+  </w:style>
+  <w:style w:type="paragraph" w:customStyle="1" w:styleId="DecimalAligned">
+    <w:name w:val="Decimal Aligned"/>
+    <w:basedOn w:val="Normal"/>
+    <w:uiPriority w:val="40"/>
+    <w:qFormat/>
+    <w:rsid w:val="000809F5"/>
+    <w:pPr>
+      <w:tabs>
+        <w:tab w:val="decimal" w:pos="360"/>
+      </w:tabs>
+      <w:spacing w:after="200" w:line="276" w:lineRule="auto"/>
+    </w:pPr>
+    <w:rPr>
+      <w:rFonts w:eastAsiaTheme="minorEastAsia" w:cs="Times New Roman"/>
+      <w:lang w:eastAsia="fr-BE"/>
+    </w:rPr>
+  </w:style>
+  <w:style w:type="paragraph" w:styleId="Notedebasdepage">
+    <w:name w:val="footnote text"/>
+    <w:basedOn w:val="Normal"/>
+    <w:link w:val="NotedebasdepageCar"/>
+    <w:uiPriority w:val="99"/>
+    <w:unhideWhenUsed/>
+    <w:rsid w:val="000809F5"/>
+    <w:pPr>
+      <w:spacing w:after="0" w:line="240" w:lineRule="auto"/>
+    </w:pPr>
+    <w:rPr>
+      <w:rFonts w:eastAsiaTheme="minorEastAsia" w:cs="Times New Roman"/>
+      <w:sz w:val="20"/>
+      <w:szCs w:val="20"/>
+      <w:lang w:eastAsia="fr-BE"/>
+    </w:rPr>
+  </w:style>
+  <w:style w:type="character" w:customStyle="1" w:styleId="NotedebasdepageCar">
+    <w:name w:val="Note de bas de page Car"/>
+    <w:basedOn w:val="Policepardfaut"/>
+    <w:link w:val="Notedebasdepage"/>
+    <w:uiPriority w:val="99"/>
+    <w:rsid w:val="000809F5"/>
+    <w:rPr>
+      <w:rFonts w:eastAsiaTheme="minorEastAsia" w:cs="Times New Roman"/>
+      <w:sz w:val="20"/>
+      <w:szCs w:val="20"/>
+      <w:lang w:eastAsia="fr-BE"/>
+    </w:rPr>
+  </w:style>
+  <w:style w:type="character" w:styleId="Accentuationlgre">
+    <w:name w:val="Subtle Emphasis"/>
+    <w:basedOn w:val="Policepardfaut"/>
+    <w:uiPriority w:val="19"/>
+    <w:qFormat/>
+    <w:rsid w:val="000809F5"/>
+    <w:rPr>
+      <w:i/>
+      <w:iCs/>
+    </w:rPr>
+  </w:style>
+  <w:style w:type="table" w:styleId="Trameclaire-Accent1">
+    <w:name w:val="Light Shading Accent 1"/>
+    <w:basedOn w:val="TableauNormal"/>
+    <w:uiPriority w:val="60"/>
+    <w:rsid w:val="000809F5"/>
+    <w:pPr>
+      <w:spacing w:after="0" w:line="240" w:lineRule="auto"/>
+    </w:pPr>
+    <w:rPr>
+      <w:rFonts w:eastAsiaTheme="minorEastAsia"/>
+      <w:color w:val="2F5496" w:themeColor="accent1" w:themeShade="BF"/>
+      <w:lang w:eastAsia="fr-BE"/>
+    </w:rPr>
+    <w:tblPr>
+      <w:tblStyleRowBandSize w:val="1"/>
+      <w:tblStyleColBandSize w:val="1"/>
+      <w:tblBorders>
+        <w:top w:val="single" w:sz="8" w:space="0" w:color="4472C4" w:themeColor="accent1"/>
+        <w:bottom w:val="single" w:sz="8" w:space="0" w:color="4472C4" w:themeColor="accent1"/>
+      </w:tblBorders>
+    </w:tblPr>
+    <w:tblStylePr w:type="firstRow">
+      <w:pPr>
+        <w:spacing w:before="0" w:after="0" w:line="240" w:lineRule="auto"/>
+      </w:pPr>
+      <w:rPr>
+        <w:b/>
+        <w:bCs/>
+      </w:rPr>
+      <w:tblPr/>
+      <w:tcPr>
+        <w:tcBorders>
+          <w:top w:val="single" w:sz="8" w:space="0" w:color="4472C4" w:themeColor="accent1"/>
+          <w:left w:val="nil"/>
+          <w:bottom w:val="single" w:sz="8" w:space="0" w:color="4472C4" w:themeColor="accent1"/>
+          <w:right w:val="nil"/>
+          <w:insideH w:val="nil"/>
+          <w:insideV w:val="nil"/>
+        </w:tcBorders>
+      </w:tcPr>
+    </w:tblStylePr>
+    <w:tblStylePr w:type="lastRow">
+      <w:pPr>
+        <w:spacing w:before="0" w:after="0" w:line="240" w:lineRule="auto"/>
+      </w:pPr>
+      <w:rPr>
+        <w:b/>
+        <w:bCs/>
+      </w:rPr>
+      <w:tblPr/>
+      <w:tcPr>
+        <w:tcBorders>
+          <w:top w:val="single" w:sz="8" w:space="0" w:color="4472C4" w:themeColor="accent1"/>
+          <w:left w:val="nil"/>
+          <w:bottom w:val="single" w:sz="8" w:space="0" w:color="4472C4" w:themeColor="accent1"/>
+          <w:right w:val="nil"/>
+          <w:insideH w:val="nil"/>
+          <w:insideV w:val="nil"/>
+        </w:tcBorders>
+      </w:tcPr>
+    </w:tblStylePr>
+    <w:tblStylePr w:type="firstCol">
+      <w:rPr>
+        <w:b/>
+        <w:bCs/>
+      </w:rPr>
+    </w:tblStylePr>
+    <w:tblStylePr w:type="lastCol">
+      <w:rPr>
+        <w:b/>
+        <w:bCs/>
+      </w:rPr>
+    </w:tblStylePr>
+    <w:tblStylePr w:type="band1Vert">
+      <w:tblPr/>
+      <w:tcPr>
+        <w:tcBorders>
+          <w:left w:val="nil"/>
+          <w:right w:val="nil"/>
+          <w:insideH w:val="nil"/>
+          <w:insideV w:val="nil"/>
+        </w:tcBorders>
+        <w:shd w:val="clear" w:color="auto" w:fill="D0DBF0" w:themeFill="accent1" w:themeFillTint="3F"/>
+      </w:tcPr>
+    </w:tblStylePr>
+    <w:tblStylePr w:type="band1Horz">
+      <w:tblPr/>
+      <w:tcPr>
+        <w:tcBorders>
+          <w:left w:val="nil"/>
+          <w:right w:val="nil"/>
+          <w:insideH w:val="nil"/>
+          <w:insideV w:val="nil"/>
+        </w:tcBorders>
+        <w:shd w:val="clear" w:color="auto" w:fill="D0DBF0" w:themeFill="accent1" w:themeFillTint="3F"/>
+      </w:tcPr>
+    </w:tblStylePr>
+  </w:style>
+  <w:style w:type="character" w:customStyle="1" w:styleId="Titre2Car">
+    <w:name w:val="Titre 2 Car"/>
+    <w:basedOn w:val="Policepardfaut"/>
+    <w:link w:val="Titre2"/>
+    <w:uiPriority w:val="9"/>
+    <w:rsid w:val="00291B1C"/>
+    <w:rPr>
+      <w:rFonts w:asciiTheme="majorHAnsi" w:eastAsiaTheme="majorEastAsia" w:hAnsiTheme="majorHAnsi" w:cstheme="majorBidi"/>
+      <w:color w:val="2F5496" w:themeColor="accent1" w:themeShade="BF"/>
+      <w:sz w:val="26"/>
+      <w:szCs w:val="26"/>
     </w:rPr>
   </w:style>
 </w:styles>
